--- a/样表/Toyhouse成员工作安排表.docx
+++ b/样表/Toyhouse成员工作安排表.docx
@@ -10,23 +10,77 @@
           <w:sz w:val="36"/>
         </w:rPr>
       </w:pPr>
-      <w:proofErr w:type="spellStart"/>
       <w:r>
         <w:rPr>
           <w:rFonts w:hint="eastAsia"/>
           <w:b/>
           <w:sz w:val="28"/>
         </w:rPr>
-        <w:t>Toyhouse</w:t>
-      </w:r>
-      <w:proofErr w:type="spellEnd"/>
+        <w:t>XXXX</w:t>
+      </w:r>
       <w:r>
         <w:rPr>
           <w:rFonts w:hint="eastAsia"/>
           <w:b/>
           <w:sz w:val="28"/>
         </w:rPr>
-        <w:t>成员工作安排表</w:t>
+        <w:t>年</w:t>
+      </w:r>
+      <w:r>
+        <w:rPr>
+          <w:rFonts w:hint="eastAsia"/>
+          <w:b/>
+          <w:sz w:val="28"/>
+        </w:rPr>
+        <w:t>XX</w:t>
+      </w:r>
+      <w:r>
+        <w:rPr>
+          <w:rFonts w:hint="eastAsia"/>
+          <w:b/>
+          <w:sz w:val="28"/>
+        </w:rPr>
+        <w:t>月</w:t>
+      </w:r>
+      <w:r>
+        <w:rPr>
+          <w:rFonts w:hint="eastAsia"/>
+          <w:b/>
+          <w:sz w:val="28"/>
+        </w:rPr>
+        <w:t>XX</w:t>
+      </w:r>
+      <w:r>
+        <w:rPr>
+          <w:rFonts w:hint="eastAsia"/>
+          <w:b/>
+          <w:sz w:val="28"/>
+        </w:rPr>
+        <w:t>日</w:t>
+      </w:r>
+      <w:r>
+        <w:rPr>
+          <w:rFonts w:hint="eastAsia"/>
+          <w:b/>
+          <w:sz w:val="28"/>
+        </w:rPr>
+        <w:t xml:space="preserve"> </w:t>
+      </w:r>
+      <w:r>
+        <w:rPr>
+          <w:rFonts w:hint="eastAsia"/>
+          <w:b/>
+          <w:sz w:val="28"/>
+        </w:rPr>
+        <w:t>团队工作</w:t>
+      </w:r>
+      <w:r>
+        <w:rPr>
+          <w:rFonts w:hint="eastAsia"/>
+          <w:b/>
+          <w:sz w:val="28"/>
+        </w:rPr>
+        <w:t>安排表</w:t>
       </w:r>
     </w:p>
     <w:p>
@@ -2468,7 +2522,25 @@
         <w:rPr>
           <w:rFonts w:hint="eastAsia"/>
         </w:rPr>
-        <w:t>工作安排”</w:t>
+        <w:t>团队</w:t>
+      </w:r>
+      <w:r>
+        <w:rPr>
+          <w:rFonts w:hint="eastAsia"/>
+        </w:rPr>
+        <w:t>工作安排</w:t>
+      </w:r>
+      <w:r>
+        <w:rPr>
+          <w:rFonts w:hint="eastAsia"/>
+        </w:rPr>
+        <w:t>表</w:t>
+      </w:r>
+      <w:r>
+        <w:rPr>
+          <w:rFonts w:hint="eastAsia"/>
+        </w:rPr>
+        <w:t>”</w:t>
       </w:r>
     </w:p>
     <w:p/>
